--- a/Documents/设计/接口设计.docx
+++ b/Documents/设计/接口设计.docx
@@ -17,6 +17,7 @@
           <w:szCs w:val="28"/>
         </w:rPr>
       </w:pPr>
+      <w:proofErr w:type="spellStart"/>
       <w:r>
         <w:rPr>
           <w:rFonts w:hint="eastAsia"/>
@@ -27,6 +28,7 @@
         </w:rPr>
         <w:t>MainAcitivity</w:t>
       </w:r>
+      <w:proofErr w:type="spellEnd"/>
     </w:p>
     <w:p>
       <w:pPr>
@@ -78,6 +80,13 @@
         </w:rPr>
         <w:t>使用支付宝账号登录</w:t>
       </w:r>
+      <w:r>
+        <w:rPr>
+          <w:rFonts w:hint="eastAsia"/>
+          <w:szCs w:val="21"/>
+        </w:rPr>
+        <w:t>【user】</w:t>
+      </w:r>
     </w:p>
     <w:p>
       <w:pPr>
@@ -128,7 +137,77 @@
         <w:rPr>
           <w:szCs w:val="21"/>
         </w:rPr>
-        <w:t>data:{userId:””,name;””,avatar:””}</w:t>
+        <w:t>data:{</w:t>
+      </w:r>
+      <w:proofErr w:type="spellStart"/>
+      <w:r>
+        <w:rPr>
+          <w:szCs w:val="21"/>
+        </w:rPr>
+        <w:t>userId</w:t>
+      </w:r>
+      <w:proofErr w:type="spellEnd"/>
+      <w:r>
+        <w:rPr>
+          <w:szCs w:val="21"/>
+        </w:rPr>
+        <w:t>:</w:t>
+      </w:r>
+      <w:proofErr w:type="gramStart"/>
+      <w:r>
+        <w:rPr>
+          <w:szCs w:val="21"/>
+        </w:rPr>
+        <w:t>””</w:t>
+      </w:r>
+      <w:proofErr w:type="gramEnd"/>
+      <w:r>
+        <w:rPr>
+          <w:szCs w:val="21"/>
+        </w:rPr>
+        <w:t>,</w:t>
+      </w:r>
+      <w:proofErr w:type="spellStart"/>
+      <w:r>
+        <w:rPr>
+          <w:szCs w:val="21"/>
+        </w:rPr>
+        <w:t>name;</w:t>
+      </w:r>
+      <w:proofErr w:type="gramStart"/>
+      <w:r>
+        <w:rPr>
+          <w:szCs w:val="21"/>
+        </w:rPr>
+        <w:t>””</w:t>
+      </w:r>
+      <w:proofErr w:type="gramEnd"/>
+      <w:r>
+        <w:rPr>
+          <w:szCs w:val="21"/>
+        </w:rPr>
+        <w:t>,avatar</w:t>
+      </w:r>
+      <w:proofErr w:type="spellEnd"/>
+      <w:r>
+        <w:rPr>
+          <w:szCs w:val="21"/>
+        </w:rPr>
+        <w:t>:</w:t>
+      </w:r>
+      <w:proofErr w:type="gramStart"/>
+      <w:r>
+        <w:rPr>
+          <w:szCs w:val="21"/>
+        </w:rPr>
+        <w:t>””</w:t>
+      </w:r>
+      <w:proofErr w:type="gramEnd"/>
+      <w:r>
+        <w:rPr>
+          <w:szCs w:val="21"/>
+        </w:rPr>
+        <w:t>}</w:t>
       </w:r>
       <w:r>
         <w:rPr>
@@ -180,6 +259,7 @@
           <w:szCs w:val="28"/>
         </w:rPr>
       </w:pPr>
+      <w:proofErr w:type="spellStart"/>
       <w:r>
         <w:rPr>
           <w:b/>
@@ -189,6 +269,7 @@
         </w:rPr>
         <w:t>Todo</w:t>
       </w:r>
+      <w:proofErr w:type="spellEnd"/>
     </w:p>
     <w:p>
       <w:pPr>
@@ -255,7 +336,21 @@
         <w:rPr>
           <w:szCs w:val="21"/>
         </w:rPr>
-        <w:t xml:space="preserve">””, </w:t>
+        <w:t>”</w:t>
+      </w:r>
+      <w:proofErr w:type="gramStart"/>
+      <w:r>
+        <w:rPr>
+          <w:szCs w:val="21"/>
+        </w:rPr>
+        <w:t>”</w:t>
+      </w:r>
+      <w:proofErr w:type="gramEnd"/>
+      <w:r>
+        <w:rPr>
+          <w:szCs w:val="21"/>
+        </w:rPr>
+        <w:t xml:space="preserve">, </w:t>
       </w:r>
       <w:r>
         <w:rPr>
@@ -290,43 +385,59 @@
         <w:rPr>
           <w:szCs w:val="21"/>
         </w:rPr>
+        <w:t>:”</w:t>
+      </w:r>
+      <w:proofErr w:type="gramStart"/>
+      <w:r>
+        <w:rPr>
+          <w:szCs w:val="21"/>
+        </w:rPr>
+        <w:t>”</w:t>
+      </w:r>
+      <w:proofErr w:type="gramEnd"/>
+      <w:r>
+        <w:rPr>
+          <w:szCs w:val="21"/>
+        </w:rPr>
+        <w:t>//</w:t>
+      </w:r>
+      <w:r>
+        <w:rPr>
+          <w:rFonts w:hint="eastAsia"/>
+          <w:szCs w:val="21"/>
+        </w:rPr>
+        <w:t>创建日期</w:t>
+      </w:r>
+    </w:p>
+    <w:p>
+      <w:pPr>
+        <w:pStyle w:val="a3"/>
+        <w:ind w:leftChars="700" w:left="1470" w:firstLineChars="0" w:firstLine="0"/>
+        <w:rPr>
+          <w:rFonts w:hint="eastAsia"/>
+          <w:szCs w:val="21"/>
+        </w:rPr>
+      </w:pPr>
+      <w:proofErr w:type="spellStart"/>
+      <w:r>
+        <w:rPr>
+          <w:rFonts w:hint="eastAsia"/>
+          <w:szCs w:val="21"/>
+        </w:rPr>
+        <w:t>u</w:t>
+      </w:r>
+      <w:r>
+        <w:rPr>
+          <w:szCs w:val="21"/>
+        </w:rPr>
+        <w:t>serId</w:t>
+      </w:r>
+      <w:proofErr w:type="spellEnd"/>
+      <w:r>
+        <w:rPr>
+          <w:szCs w:val="21"/>
+        </w:rPr>
         <w:t>:””</w:t>
-      </w:r>
-      <w:r>
-        <w:rPr>
-          <w:szCs w:val="21"/>
-        </w:rPr>
-        <w:t>//</w:t>
-      </w:r>
-      <w:r>
-        <w:rPr>
-          <w:rFonts w:hint="eastAsia"/>
-          <w:szCs w:val="21"/>
-        </w:rPr>
-        <w:t>创建日期</w:t>
-      </w:r>
-    </w:p>
-    <w:p>
-      <w:pPr>
-        <w:pStyle w:val="a3"/>
-        <w:ind w:leftChars="700" w:left="1470" w:firstLineChars="0" w:firstLine="0"/>
-        <w:rPr>
-          <w:rFonts w:hint="eastAsia"/>
-          <w:szCs w:val="21"/>
-        </w:rPr>
-      </w:pPr>
-      <w:r>
-        <w:rPr>
-          <w:rFonts w:hint="eastAsia"/>
-          <w:szCs w:val="21"/>
-        </w:rPr>
-        <w:t>u</w:t>
-      </w:r>
-      <w:r>
-        <w:rPr>
-          <w:szCs w:val="21"/>
-        </w:rPr>
-        <w:t>serId:””</w:t>
       </w:r>
     </w:p>
     <w:p>
@@ -469,6 +580,7 @@
           <w:szCs w:val="21"/>
         </w:rPr>
       </w:pPr>
+      <w:proofErr w:type="spellStart"/>
       <w:r>
         <w:rPr>
           <w:rFonts w:hint="eastAsia"/>
@@ -480,7 +592,14 @@
         <w:rPr>
           <w:szCs w:val="21"/>
         </w:rPr>
-        <w:t>serId:””</w:t>
+        <w:t>serId</w:t>
+      </w:r>
+      <w:proofErr w:type="spellEnd"/>
+      <w:r>
+        <w:rPr>
+          <w:szCs w:val="21"/>
+        </w:rPr>
+        <w:t>:””</w:t>
       </w:r>
     </w:p>
     <w:p>
@@ -684,6 +803,7 @@
           <w:szCs w:val="21"/>
         </w:rPr>
       </w:pPr>
+      <w:proofErr w:type="spellStart"/>
       <w:r>
         <w:rPr>
           <w:rFonts w:hint="eastAsia"/>
@@ -697,6 +817,7 @@
         </w:rPr>
         <w:t>serId</w:t>
       </w:r>
+      <w:proofErr w:type="spellEnd"/>
     </w:p>
     <w:p>
       <w:pPr>
@@ -830,6 +951,8 @@
           <w:szCs w:val="21"/>
         </w:rPr>
       </w:pPr>
+      <w:proofErr w:type="spellStart"/>
+      <w:proofErr w:type="gramStart"/>
       <w:r>
         <w:rPr>
           <w:rFonts w:hint="eastAsia"/>
@@ -850,6 +973,8 @@
         </w:rPr>
         <w:t>true</w:t>
       </w:r>
+      <w:proofErr w:type="spellEnd"/>
+      <w:proofErr w:type="gramEnd"/>
       <w:r>
         <w:rPr>
           <w:szCs w:val="21"/>
@@ -887,6 +1012,7 @@
           <w:szCs w:val="21"/>
         </w:rPr>
       </w:pPr>
+      <w:proofErr w:type="spellStart"/>
       <w:r>
         <w:rPr>
           <w:rFonts w:hint="eastAsia"/>
@@ -900,6 +1026,7 @@
         </w:rPr>
         <w:t>serId</w:t>
       </w:r>
+      <w:proofErr w:type="spellEnd"/>
     </w:p>
     <w:p>
       <w:pPr>
@@ -1047,6 +1174,7 @@
         </w:rPr>
         <w:tab/>
       </w:r>
+      <w:proofErr w:type="spellStart"/>
       <w:r>
         <w:rPr>
           <w:rFonts w:hint="eastAsia"/>
@@ -1054,6 +1182,7 @@
         </w:rPr>
         <w:t>userId</w:t>
       </w:r>
+      <w:proofErr w:type="spellEnd"/>
       <w:r>
         <w:rPr>
           <w:szCs w:val="21"/>
@@ -1324,6 +1453,7 @@
           <w:szCs w:val="21"/>
         </w:rPr>
       </w:pPr>
+      <w:proofErr w:type="spellStart"/>
       <w:r>
         <w:rPr>
           <w:rFonts w:hint="eastAsia"/>
@@ -1335,7 +1465,14 @@
         <w:rPr>
           <w:szCs w:val="21"/>
         </w:rPr>
-        <w:t>serId:””</w:t>
+        <w:t>serId</w:t>
+      </w:r>
+      <w:proofErr w:type="spellEnd"/>
+      <w:r>
+        <w:rPr>
+          <w:szCs w:val="21"/>
+        </w:rPr>
+        <w:t>:””</w:t>
       </w:r>
     </w:p>
     <w:p>
@@ -1459,6 +1596,7 @@
           <w:szCs w:val="21"/>
         </w:rPr>
       </w:pPr>
+      <w:proofErr w:type="spellStart"/>
       <w:r>
         <w:rPr>
           <w:rFonts w:hint="eastAsia"/>
@@ -1466,6 +1604,7 @@
         </w:rPr>
         <w:t>userId</w:t>
       </w:r>
+      <w:proofErr w:type="spellEnd"/>
       <w:r>
         <w:rPr>
           <w:szCs w:val="21"/>
@@ -1715,6 +1854,7 @@
           <w:szCs w:val="21"/>
         </w:rPr>
       </w:pPr>
+      <w:proofErr w:type="spellStart"/>
       <w:r>
         <w:rPr>
           <w:rFonts w:hint="eastAsia"/>
@@ -1726,7 +1866,14 @@
         <w:rPr>
           <w:szCs w:val="21"/>
         </w:rPr>
-        <w:t>serId:””</w:t>
+        <w:t>serId</w:t>
+      </w:r>
+      <w:proofErr w:type="spellEnd"/>
+      <w:r>
+        <w:rPr>
+          <w:szCs w:val="21"/>
+        </w:rPr>
+        <w:t>:””</w:t>
       </w:r>
     </w:p>
     <w:p>
@@ -1885,6 +2032,7 @@
           <w:szCs w:val="21"/>
         </w:rPr>
       </w:pPr>
+      <w:proofErr w:type="spellStart"/>
       <w:r>
         <w:rPr>
           <w:rFonts w:hint="eastAsia"/>
@@ -1896,7 +2044,14 @@
         <w:rPr>
           <w:szCs w:val="21"/>
         </w:rPr>
-        <w:t>serId:””</w:t>
+        <w:t>serId</w:t>
+      </w:r>
+      <w:proofErr w:type="spellEnd"/>
+      <w:r>
+        <w:rPr>
+          <w:szCs w:val="21"/>
+        </w:rPr>
+        <w:t>:””</w:t>
       </w:r>
     </w:p>
     <w:p>
@@ -2054,6 +2209,7 @@
           <w:szCs w:val="21"/>
         </w:rPr>
       </w:pPr>
+      <w:proofErr w:type="spellStart"/>
       <w:r>
         <w:rPr>
           <w:rFonts w:hint="eastAsia"/>
@@ -2065,7 +2221,14 @@
         <w:rPr>
           <w:szCs w:val="21"/>
         </w:rPr>
-        <w:t>serId:””</w:t>
+        <w:t>serId</w:t>
+      </w:r>
+      <w:proofErr w:type="spellEnd"/>
+      <w:r>
+        <w:rPr>
+          <w:szCs w:val="21"/>
+        </w:rPr>
+        <w:t>:””</w:t>
       </w:r>
     </w:p>
     <w:p>
@@ -2192,6 +2355,7 @@
         </w:rPr>
         <w:tab/>
       </w:r>
+      <w:proofErr w:type="spellStart"/>
       <w:r>
         <w:rPr>
           <w:rFonts w:hint="eastAsia"/>
@@ -2199,6 +2363,7 @@
         </w:rPr>
         <w:t>userId</w:t>
       </w:r>
+      <w:proofErr w:type="spellEnd"/>
       <w:r>
         <w:rPr>
           <w:szCs w:val="21"/>
@@ -2489,6 +2654,7 @@
           <w:szCs w:val="21"/>
         </w:rPr>
       </w:pPr>
+      <w:proofErr w:type="spellStart"/>
       <w:r>
         <w:rPr>
           <w:rFonts w:hint="eastAsia"/>
@@ -2500,7 +2666,14 @@
         <w:rPr>
           <w:szCs w:val="21"/>
         </w:rPr>
-        <w:t>serId:””</w:t>
+        <w:t>serId</w:t>
+      </w:r>
+      <w:proofErr w:type="spellEnd"/>
+      <w:r>
+        <w:rPr>
+          <w:szCs w:val="21"/>
+        </w:rPr>
+        <w:t>:””</w:t>
       </w:r>
     </w:p>
     <w:p>
@@ -2624,6 +2797,7 @@
           <w:szCs w:val="21"/>
         </w:rPr>
       </w:pPr>
+      <w:proofErr w:type="spellStart"/>
       <w:r>
         <w:rPr>
           <w:rFonts w:hint="eastAsia"/>
@@ -2632,6 +2806,7 @@
         <w:lastRenderedPageBreak/>
         <w:t>userId</w:t>
       </w:r>
+      <w:proofErr w:type="spellEnd"/>
       <w:r>
         <w:rPr>
           <w:szCs w:val="21"/>
@@ -2859,6 +3034,7 @@
           <w:szCs w:val="21"/>
         </w:rPr>
       </w:pPr>
+      <w:proofErr w:type="spellStart"/>
       <w:r>
         <w:rPr>
           <w:rFonts w:hint="eastAsia"/>
@@ -2870,7 +3046,14 @@
         <w:rPr>
           <w:szCs w:val="21"/>
         </w:rPr>
-        <w:t>serId:””</w:t>
+        <w:t>serId</w:t>
+      </w:r>
+      <w:proofErr w:type="spellEnd"/>
+      <w:r>
+        <w:rPr>
+          <w:szCs w:val="21"/>
+        </w:rPr>
+        <w:t>:””</w:t>
       </w:r>
     </w:p>
     <w:p>
@@ -2988,6 +3171,7 @@
         </w:rPr>
         <w:tab/>
       </w:r>
+      <w:proofErr w:type="spellStart"/>
       <w:r>
         <w:rPr>
           <w:rFonts w:hint="eastAsia"/>
@@ -2995,6 +3179,7 @@
         </w:rPr>
         <w:t>userId</w:t>
       </w:r>
+      <w:proofErr w:type="spellEnd"/>
       <w:r>
         <w:rPr>
           <w:szCs w:val="21"/>
@@ -3158,6 +3343,15 @@
         </w:rPr>
         <w:t>Friend</w:t>
       </w:r>
+      <w:r>
+        <w:rPr>
+          <w:b/>
+          <w:bCs/>
+          <w:sz w:val="28"/>
+          <w:szCs w:val="28"/>
+        </w:rPr>
+        <w:t>【user】</w:t>
+      </w:r>
     </w:p>
     <w:p>
       <w:pPr>
@@ -3243,6 +3437,7 @@
           <w:szCs w:val="21"/>
         </w:rPr>
       </w:pPr>
+      <w:proofErr w:type="spellStart"/>
       <w:r>
         <w:rPr>
           <w:rFonts w:hint="eastAsia"/>
@@ -3254,7 +3449,14 @@
         <w:rPr>
           <w:szCs w:val="21"/>
         </w:rPr>
-        <w:t>serId:””</w:t>
+        <w:t>serId</w:t>
+      </w:r>
+      <w:proofErr w:type="spellEnd"/>
+      <w:r>
+        <w:rPr>
+          <w:szCs w:val="21"/>
+        </w:rPr>
+        <w:t>:””</w:t>
       </w:r>
     </w:p>
     <w:p>
@@ -3398,6 +3600,7 @@
           <w:szCs w:val="21"/>
         </w:rPr>
       </w:pPr>
+      <w:proofErr w:type="spellStart"/>
       <w:r>
         <w:rPr>
           <w:rFonts w:hint="eastAsia"/>
@@ -3405,6 +3608,7 @@
         </w:rPr>
         <w:t>userId</w:t>
       </w:r>
+      <w:proofErr w:type="spellEnd"/>
       <w:r>
         <w:rPr>
           <w:szCs w:val="21"/>
@@ -3529,6 +3733,7 @@
         </w:rPr>
         <w:tab/>
       </w:r>
+      <w:proofErr w:type="spellStart"/>
       <w:r>
         <w:rPr>
           <w:rFonts w:hint="eastAsia"/>
@@ -3536,6 +3741,7 @@
         </w:rPr>
         <w:t>userId</w:t>
       </w:r>
+      <w:proofErr w:type="spellEnd"/>
       <w:r>
         <w:rPr>
           <w:szCs w:val="21"/>
@@ -3742,6 +3948,7 @@
           <w:szCs w:val="21"/>
         </w:rPr>
       </w:pPr>
+      <w:proofErr w:type="spellStart"/>
       <w:r>
         <w:rPr>
           <w:rFonts w:hint="eastAsia"/>
@@ -3753,7 +3960,14 @@
         <w:rPr>
           <w:szCs w:val="21"/>
         </w:rPr>
-        <w:t>serId:””</w:t>
+        <w:t>serId</w:t>
+      </w:r>
+      <w:proofErr w:type="spellEnd"/>
+      <w:r>
+        <w:rPr>
+          <w:szCs w:val="21"/>
+        </w:rPr>
+        <w:t>:””</w:t>
       </w:r>
     </w:p>
     <w:p>
@@ -3865,6 +4079,7 @@
         </w:rPr>
         <w:tab/>
       </w:r>
+      <w:proofErr w:type="spellStart"/>
       <w:r>
         <w:rPr>
           <w:rFonts w:hint="eastAsia"/>
@@ -3872,6 +4087,7 @@
         </w:rPr>
         <w:t>userId</w:t>
       </w:r>
+      <w:proofErr w:type="spellEnd"/>
       <w:r>
         <w:rPr>
           <w:szCs w:val="21"/>
@@ -4063,6 +4279,7 @@
           <w:szCs w:val="21"/>
         </w:rPr>
       </w:pPr>
+      <w:proofErr w:type="spellStart"/>
       <w:r>
         <w:rPr>
           <w:rFonts w:hint="eastAsia"/>
@@ -4074,7 +4291,14 @@
         <w:rPr>
           <w:szCs w:val="21"/>
         </w:rPr>
-        <w:t>ogId:</w:t>
+        <w:t>ogId</w:t>
+      </w:r>
+      <w:proofErr w:type="spellEnd"/>
+      <w:r>
+        <w:rPr>
+          <w:szCs w:val="21"/>
+        </w:rPr>
+        <w:t>:</w:t>
       </w:r>
     </w:p>
     <w:p>
@@ -4086,6 +4310,7 @@
           <w:szCs w:val="21"/>
         </w:rPr>
       </w:pPr>
+      <w:proofErr w:type="spellStart"/>
       <w:r>
         <w:rPr>
           <w:rFonts w:hint="eastAsia"/>
@@ -4097,7 +4322,14 @@
         <w:rPr>
           <w:szCs w:val="21"/>
         </w:rPr>
-        <w:t>serId:””</w:t>
+        <w:t>serId</w:t>
+      </w:r>
+      <w:proofErr w:type="spellEnd"/>
+      <w:r>
+        <w:rPr>
+          <w:szCs w:val="21"/>
+        </w:rPr>
+        <w:t>:””</w:t>
       </w:r>
     </w:p>
     <w:p>
@@ -4209,6 +4441,7 @@
         </w:rPr>
         <w:tab/>
       </w:r>
+      <w:proofErr w:type="spellStart"/>
       <w:r>
         <w:rPr>
           <w:rFonts w:hint="eastAsia"/>
@@ -4216,6 +4449,7 @@
         </w:rPr>
         <w:t>userId</w:t>
       </w:r>
+      <w:proofErr w:type="spellEnd"/>
       <w:r>
         <w:rPr>
           <w:szCs w:val="21"/>
@@ -4318,6 +4552,7 @@
           <w:szCs w:val="28"/>
         </w:rPr>
       </w:pPr>
+      <w:proofErr w:type="spellStart"/>
       <w:r>
         <w:rPr>
           <w:b/>
@@ -4327,6 +4562,7 @@
         </w:rPr>
         <w:t>ChartActivity</w:t>
       </w:r>
+      <w:proofErr w:type="spellEnd"/>
     </w:p>
     <w:p>
       <w:pPr>
@@ -4387,6 +4623,7 @@
         </w:rPr>
         <w:tab/>
       </w:r>
+      <w:proofErr w:type="spellStart"/>
       <w:r>
         <w:rPr>
           <w:rFonts w:hint="eastAsia"/>
@@ -4394,6 +4631,7 @@
         </w:rPr>
         <w:t>userId</w:t>
       </w:r>
+      <w:proofErr w:type="spellEnd"/>
       <w:r>
         <w:rPr>
           <w:szCs w:val="21"/>

--- a/Documents/设计/接口设计.docx
+++ b/Documents/设计/接口设计.docx
@@ -29,6 +29,16 @@
         <w:t>MainAcitivity</w:t>
       </w:r>
       <w:proofErr w:type="spellEnd"/>
+      <w:r>
+        <w:rPr>
+          <w:rFonts w:hint="eastAsia"/>
+          <w:b/>
+          <w:bCs/>
+          <w:sz w:val="28"/>
+          <w:szCs w:val="28"/>
+        </w:rPr>
+        <w:t>（user）</w:t>
+      </w:r>
     </w:p>
     <w:p>
       <w:pPr>
@@ -39,7 +49,6 @@
         </w:numPr>
         <w:ind w:firstLineChars="0"/>
         <w:rPr>
-          <w:rFonts w:hint="eastAsia"/>
           <w:sz w:val="24"/>
           <w:szCs w:val="24"/>
         </w:rPr>
@@ -109,7 +118,6 @@
         <w:pStyle w:val="a3"/>
         <w:ind w:leftChars="600" w:left="1260" w:firstLineChars="0" w:firstLine="0"/>
         <w:rPr>
-          <w:rFonts w:hint="eastAsia"/>
           <w:szCs w:val="21"/>
         </w:rPr>
       </w:pPr>
@@ -414,7 +422,6 @@
         <w:pStyle w:val="a3"/>
         <w:ind w:leftChars="700" w:left="1470" w:firstLineChars="0" w:firstLine="0"/>
         <w:rPr>
-          <w:rFonts w:hint="eastAsia"/>
           <w:szCs w:val="21"/>
         </w:rPr>
       </w:pPr>
@@ -460,7 +467,6 @@
       <w:pPr>
         <w:ind w:left="300" w:firstLine="420"/>
         <w:rPr>
-          <w:rFonts w:hint="eastAsia"/>
           <w:szCs w:val="21"/>
         </w:rPr>
       </w:pPr>
@@ -482,14 +488,7 @@
           <w:rFonts w:hint="eastAsia"/>
           <w:szCs w:val="21"/>
         </w:rPr>
-        <w:t>创建</w:t>
-      </w:r>
-      <w:r>
-        <w:rPr>
-          <w:rFonts w:hint="eastAsia"/>
-          <w:szCs w:val="21"/>
-        </w:rPr>
-        <w:t>成功}</w:t>
+        <w:t>创建成功}</w:t>
       </w:r>
     </w:p>
     <w:p>
@@ -557,13 +556,7 @@
         <w:rPr>
           <w:szCs w:val="21"/>
         </w:rPr>
-        <w:t>:0</w:t>
-      </w:r>
-      <w:r>
-        <w:rPr>
-          <w:szCs w:val="21"/>
-        </w:rPr>
-        <w:t>,</w:t>
+        <w:t>:0,</w:t>
       </w:r>
       <w:r>
         <w:rPr>
@@ -622,7 +615,6 @@
       <w:pPr>
         <w:ind w:left="300" w:firstLine="420"/>
         <w:rPr>
-          <w:rFonts w:hint="eastAsia"/>
           <w:szCs w:val="21"/>
         </w:rPr>
       </w:pPr>
@@ -689,7 +681,6 @@
         </w:numPr>
         <w:ind w:firstLineChars="0"/>
         <w:rPr>
-          <w:rFonts w:hint="eastAsia"/>
           <w:b/>
           <w:bCs/>
           <w:sz w:val="24"/>
@@ -880,7 +871,6 @@
         </w:numPr>
         <w:ind w:firstLineChars="0"/>
         <w:rPr>
-          <w:rFonts w:hint="eastAsia"/>
           <w:b/>
           <w:bCs/>
           <w:sz w:val="24"/>
@@ -1195,7 +1185,6 @@
         <w:pStyle w:val="a3"/>
         <w:ind w:leftChars="600" w:left="1260" w:firstLineChars="0" w:firstLine="0"/>
         <w:rPr>
-          <w:rFonts w:hint="eastAsia"/>
           <w:szCs w:val="21"/>
         </w:rPr>
       </w:pPr>
@@ -1369,13 +1358,7 @@
         <w:rPr>
           <w:szCs w:val="21"/>
         </w:rPr>
-        <w:t>””,</w:t>
-      </w:r>
-      <w:r>
-        <w:rPr>
-          <w:szCs w:val="21"/>
-        </w:rPr>
-        <w:t xml:space="preserve"> </w:t>
+        <w:t xml:space="preserve">””, </w:t>
       </w:r>
     </w:p>
     <w:p>
@@ -1390,8 +1373,77 @@
         <w:rPr>
           <w:szCs w:val="21"/>
         </w:rPr>
-        <w:t>content</w:t>
-      </w:r>
+        <w:t>content:””</w:t>
+      </w:r>
+    </w:p>
+    <w:p>
+      <w:pPr>
+        <w:pStyle w:val="a3"/>
+        <w:ind w:leftChars="700" w:left="1470" w:firstLineChars="0" w:firstLine="0"/>
+        <w:rPr>
+          <w:szCs w:val="21"/>
+        </w:rPr>
+      </w:pPr>
+      <w:r>
+        <w:rPr>
+          <w:szCs w:val="21"/>
+        </w:rPr>
+        <w:t>urgency:0</w:t>
+      </w:r>
+    </w:p>
+    <w:p>
+      <w:pPr>
+        <w:pStyle w:val="a3"/>
+        <w:ind w:leftChars="700" w:left="1470" w:firstLineChars="0" w:firstLine="0"/>
+        <w:rPr>
+          <w:szCs w:val="21"/>
+        </w:rPr>
+      </w:pPr>
+      <w:r>
+        <w:rPr>
+          <w:szCs w:val="21"/>
+        </w:rPr>
+        <w:t>date:””</w:t>
+      </w:r>
+    </w:p>
+    <w:p>
+      <w:pPr>
+        <w:pStyle w:val="a3"/>
+        <w:ind w:leftChars="700" w:left="1470" w:firstLineChars="0" w:firstLine="0"/>
+        <w:rPr>
+          <w:szCs w:val="21"/>
+        </w:rPr>
+      </w:pPr>
+      <w:r>
+        <w:rPr>
+          <w:szCs w:val="21"/>
+        </w:rPr>
+        <w:t xml:space="preserve">time:”” </w:t>
+      </w:r>
+    </w:p>
+    <w:p>
+      <w:pPr>
+        <w:pStyle w:val="a3"/>
+        <w:ind w:leftChars="700" w:left="1470" w:firstLineChars="0" w:firstLine="0"/>
+        <w:rPr>
+          <w:szCs w:val="21"/>
+        </w:rPr>
+      </w:pPr>
+      <w:proofErr w:type="spellStart"/>
+      <w:r>
+        <w:rPr>
+          <w:rFonts w:hint="eastAsia"/>
+          <w:szCs w:val="21"/>
+        </w:rPr>
+        <w:t>u</w:t>
+      </w:r>
+      <w:r>
+        <w:rPr>
+          <w:szCs w:val="21"/>
+        </w:rPr>
+        <w:t>serId</w:t>
+      </w:r>
+      <w:proofErr w:type="spellEnd"/>
       <w:r>
         <w:rPr>
           <w:szCs w:val="21"/>
@@ -1402,82 +1454,6 @@
     <w:p>
       <w:pPr>
         <w:pStyle w:val="a3"/>
-        <w:ind w:leftChars="700" w:left="1470" w:firstLineChars="0" w:firstLine="0"/>
-        <w:rPr>
-          <w:szCs w:val="21"/>
-        </w:rPr>
-      </w:pPr>
-      <w:r>
-        <w:rPr>
-          <w:szCs w:val="21"/>
-        </w:rPr>
-        <w:t>urgency:0</w:t>
-      </w:r>
-    </w:p>
-    <w:p>
-      <w:pPr>
-        <w:pStyle w:val="a3"/>
-        <w:ind w:leftChars="700" w:left="1470" w:firstLineChars="0" w:firstLine="0"/>
-        <w:rPr>
-          <w:szCs w:val="21"/>
-        </w:rPr>
-      </w:pPr>
-      <w:r>
-        <w:rPr>
-          <w:szCs w:val="21"/>
-        </w:rPr>
-        <w:t>date:””</w:t>
-      </w:r>
-    </w:p>
-    <w:p>
-      <w:pPr>
-        <w:pStyle w:val="a3"/>
-        <w:ind w:leftChars="700" w:left="1470" w:firstLineChars="0" w:firstLine="0"/>
-        <w:rPr>
-          <w:szCs w:val="21"/>
-        </w:rPr>
-      </w:pPr>
-      <w:r>
-        <w:rPr>
-          <w:szCs w:val="21"/>
-        </w:rPr>
-        <w:t xml:space="preserve">time:”” </w:t>
-      </w:r>
-    </w:p>
-    <w:p>
-      <w:pPr>
-        <w:pStyle w:val="a3"/>
-        <w:ind w:leftChars="700" w:left="1470" w:firstLineChars="0" w:firstLine="0"/>
-        <w:rPr>
-          <w:rFonts w:hint="eastAsia"/>
-          <w:szCs w:val="21"/>
-        </w:rPr>
-      </w:pPr>
-      <w:proofErr w:type="spellStart"/>
-      <w:r>
-        <w:rPr>
-          <w:rFonts w:hint="eastAsia"/>
-          <w:szCs w:val="21"/>
-        </w:rPr>
-        <w:t>u</w:t>
-      </w:r>
-      <w:r>
-        <w:rPr>
-          <w:szCs w:val="21"/>
-        </w:rPr>
-        <w:t>serId</w:t>
-      </w:r>
-      <w:proofErr w:type="spellEnd"/>
-      <w:r>
-        <w:rPr>
-          <w:szCs w:val="21"/>
-        </w:rPr>
-        <w:t>:””</w:t>
-      </w:r>
-    </w:p>
-    <w:p>
-      <w:pPr>
-        <w:pStyle w:val="a3"/>
         <w:ind w:leftChars="600" w:left="1260" w:firstLineChars="0" w:firstLine="0"/>
         <w:rPr>
           <w:szCs w:val="21"/>
@@ -1495,7 +1471,6 @@
       <w:pPr>
         <w:ind w:left="300" w:firstLine="420"/>
         <w:rPr>
-          <w:rFonts w:hint="eastAsia"/>
           <w:szCs w:val="21"/>
         </w:rPr>
       </w:pPr>
@@ -1632,7 +1607,6 @@
       <w:pPr>
         <w:ind w:left="300" w:firstLine="420"/>
         <w:rPr>
-          <w:rFonts w:hint="eastAsia"/>
           <w:szCs w:val="21"/>
         </w:rPr>
       </w:pPr>
@@ -1699,7 +1673,6 @@
         </w:numPr>
         <w:ind w:firstLineChars="0"/>
         <w:rPr>
-          <w:rFonts w:hint="eastAsia"/>
           <w:b/>
           <w:bCs/>
           <w:sz w:val="24"/>
@@ -1722,7 +1695,6 @@
         <w:pStyle w:val="a3"/>
         <w:ind w:leftChars="600" w:left="1260" w:firstLineChars="0" w:firstLine="0"/>
         <w:rPr>
-          <w:rFonts w:hint="eastAsia"/>
           <w:szCs w:val="21"/>
         </w:rPr>
       </w:pPr>
@@ -1850,7 +1822,6 @@
         <w:pStyle w:val="a3"/>
         <w:ind w:leftChars="700" w:left="1470" w:firstLineChars="0" w:firstLine="0"/>
         <w:rPr>
-          <w:rFonts w:hint="eastAsia"/>
           <w:szCs w:val="21"/>
         </w:rPr>
       </w:pPr>
@@ -1938,7 +1909,6 @@
         </w:numPr>
         <w:ind w:firstLineChars="0"/>
         <w:rPr>
-          <w:rFonts w:hint="eastAsia"/>
           <w:b/>
           <w:bCs/>
           <w:sz w:val="24"/>
@@ -2028,7 +1998,6 @@
         <w:pStyle w:val="a3"/>
         <w:ind w:leftChars="700" w:left="1470" w:firstLineChars="0" w:firstLine="0"/>
         <w:rPr>
-          <w:rFonts w:hint="eastAsia"/>
           <w:szCs w:val="21"/>
         </w:rPr>
       </w:pPr>
@@ -2115,7 +2084,6 @@
         </w:numPr>
         <w:ind w:firstLineChars="0"/>
         <w:rPr>
-          <w:rFonts w:hint="eastAsia"/>
           <w:b/>
           <w:bCs/>
           <w:sz w:val="24"/>
@@ -2205,7 +2173,6 @@
         <w:pStyle w:val="a3"/>
         <w:ind w:leftChars="700" w:left="1470" w:firstLineChars="0" w:firstLine="0"/>
         <w:rPr>
-          <w:rFonts w:hint="eastAsia"/>
           <w:szCs w:val="21"/>
         </w:rPr>
       </w:pPr>
@@ -2376,7 +2343,6 @@
         <w:pStyle w:val="a3"/>
         <w:ind w:leftChars="600" w:left="1260" w:firstLineChars="0" w:firstLine="0"/>
         <w:rPr>
-          <w:rFonts w:hint="eastAsia"/>
           <w:szCs w:val="21"/>
         </w:rPr>
       </w:pPr>
@@ -2472,7 +2438,6 @@
         <w:pStyle w:val="a3"/>
         <w:ind w:left="720" w:firstLineChars="0" w:firstLine="0"/>
         <w:rPr>
-          <w:rFonts w:hint="eastAsia"/>
           <w:b/>
           <w:bCs/>
           <w:sz w:val="28"/>
@@ -2600,19 +2565,7 @@
         <w:rPr>
           <w:szCs w:val="21"/>
         </w:rPr>
-        <w:t>place</w:t>
-      </w:r>
-      <w:r>
-        <w:rPr>
-          <w:szCs w:val="21"/>
-        </w:rPr>
-        <w:t>:</w:t>
-      </w:r>
-      <w:r>
-        <w:rPr>
-          <w:szCs w:val="21"/>
-        </w:rPr>
-        <w:t>””</w:t>
+        <w:t>place:””</w:t>
       </w:r>
     </w:p>
     <w:p>
@@ -2650,7 +2603,6 @@
         <w:pStyle w:val="a3"/>
         <w:ind w:leftChars="700" w:left="1470" w:firstLineChars="0" w:firstLine="0"/>
         <w:rPr>
-          <w:rFonts w:hint="eastAsia"/>
           <w:szCs w:val="21"/>
         </w:rPr>
       </w:pPr>
@@ -2696,7 +2648,6 @@
       <w:pPr>
         <w:ind w:left="300" w:firstLine="420"/>
         <w:rPr>
-          <w:rFonts w:hint="eastAsia"/>
           <w:szCs w:val="21"/>
         </w:rPr>
       </w:pPr>
@@ -2834,7 +2785,6 @@
       <w:pPr>
         <w:ind w:left="300" w:firstLine="420"/>
         <w:rPr>
-          <w:rFonts w:hint="eastAsia"/>
           <w:szCs w:val="21"/>
         </w:rPr>
       </w:pPr>
@@ -2901,7 +2851,6 @@
         </w:numPr>
         <w:ind w:firstLineChars="0"/>
         <w:rPr>
-          <w:rFonts w:hint="eastAsia"/>
           <w:b/>
           <w:bCs/>
           <w:sz w:val="24"/>
@@ -2924,7 +2873,6 @@
         <w:pStyle w:val="a3"/>
         <w:ind w:leftChars="600" w:left="1260" w:firstLineChars="0" w:firstLine="0"/>
         <w:rPr>
-          <w:rFonts w:hint="eastAsia"/>
           <w:szCs w:val="21"/>
         </w:rPr>
       </w:pPr>
@@ -3030,7 +2978,6 @@
         <w:pStyle w:val="a3"/>
         <w:ind w:leftChars="700" w:left="1470" w:firstLineChars="0" w:firstLine="0"/>
         <w:rPr>
-          <w:rFonts w:hint="eastAsia"/>
           <w:szCs w:val="21"/>
         </w:rPr>
       </w:pPr>
@@ -3192,7 +3139,6 @@
         <w:pStyle w:val="a3"/>
         <w:ind w:leftChars="600" w:left="1260" w:firstLineChars="0" w:firstLine="0"/>
         <w:rPr>
-          <w:rFonts w:hint="eastAsia"/>
           <w:szCs w:val="21"/>
         </w:rPr>
       </w:pPr>
@@ -3288,7 +3234,6 @@
         <w:pStyle w:val="a3"/>
         <w:ind w:left="720" w:firstLineChars="0" w:firstLine="0"/>
         <w:rPr>
-          <w:rFonts w:hint="eastAsia"/>
           <w:sz w:val="28"/>
           <w:szCs w:val="28"/>
         </w:rPr>
@@ -3408,32 +3353,8 @@
     <w:p>
       <w:pPr>
         <w:pStyle w:val="a3"/>
-        <w:ind w:left="720" w:firstLineChars="0" w:firstLine="0"/>
-        <w:rPr>
-          <w:rFonts w:hint="eastAsia"/>
-          <w:szCs w:val="21"/>
-        </w:rPr>
-      </w:pPr>
-      <w:r>
-        <w:rPr>
-          <w:szCs w:val="21"/>
-        </w:rPr>
-        <w:tab/>
-      </w:r>
-      <w:r>
-        <w:rPr>
-          <w:szCs w:val="21"/>
-        </w:rPr>
-        <w:tab/>
-        <w:t xml:space="preserve">  id:””</w:t>
-      </w:r>
-    </w:p>
-    <w:p>
-      <w:pPr>
-        <w:pStyle w:val="a3"/>
         <w:ind w:leftChars="700" w:left="1470" w:firstLineChars="0" w:firstLine="0"/>
         <w:rPr>
-          <w:rFonts w:hint="eastAsia"/>
           <w:szCs w:val="21"/>
         </w:rPr>
       </w:pPr>
@@ -3479,7 +3400,6 @@
       <w:pPr>
         <w:ind w:left="300" w:firstLine="420"/>
         <w:rPr>
-          <w:rFonts w:hint="eastAsia"/>
           <w:szCs w:val="21"/>
         </w:rPr>
       </w:pPr>
@@ -3636,7 +3556,6 @@
       <w:pPr>
         <w:ind w:left="300" w:firstLine="420"/>
         <w:rPr>
-          <w:rFonts w:hint="eastAsia"/>
           <w:szCs w:val="21"/>
         </w:rPr>
       </w:pPr>
@@ -3723,7 +3642,6 @@
         <w:pStyle w:val="a3"/>
         <w:ind w:leftChars="600" w:left="1260" w:firstLineChars="0" w:firstLine="0"/>
         <w:rPr>
-          <w:rFonts w:hint="eastAsia"/>
           <w:szCs w:val="21"/>
         </w:rPr>
       </w:pPr>
@@ -3777,7 +3695,6 @@
         <w:pStyle w:val="a3"/>
         <w:ind w:leftChars="600" w:left="1260" w:firstLineChars="0" w:firstLine="0"/>
         <w:rPr>
-          <w:rFonts w:hint="eastAsia"/>
           <w:szCs w:val="21"/>
         </w:rPr>
       </w:pPr>
@@ -3870,6 +3787,16 @@
         </w:rPr>
         <w:t>chieve</w:t>
       </w:r>
+      <w:r>
+        <w:rPr>
+          <w:rFonts w:hint="eastAsia"/>
+          <w:b/>
+          <w:bCs/>
+          <w:sz w:val="28"/>
+          <w:szCs w:val="28"/>
+        </w:rPr>
+        <w:t>（user）</w:t>
+      </w:r>
     </w:p>
     <w:p>
       <w:pPr>
@@ -3944,7 +3871,6 @@
         <w:pStyle w:val="a3"/>
         <w:ind w:left="720" w:firstLineChars="400" w:firstLine="840"/>
         <w:rPr>
-          <w:rFonts w:hint="eastAsia"/>
           <w:szCs w:val="21"/>
         </w:rPr>
       </w:pPr>
@@ -3990,7 +3916,6 @@
       <w:pPr>
         <w:ind w:left="300" w:firstLine="420"/>
         <w:rPr>
-          <w:rFonts w:hint="eastAsia"/>
           <w:szCs w:val="21"/>
         </w:rPr>
       </w:pPr>
@@ -4069,7 +3994,6 @@
         <w:pStyle w:val="a3"/>
         <w:ind w:leftChars="600" w:left="1260" w:firstLineChars="0" w:firstLine="0"/>
         <w:rPr>
-          <w:rFonts w:hint="eastAsia"/>
           <w:szCs w:val="21"/>
         </w:rPr>
       </w:pPr>
@@ -4116,7 +4040,6 @@
         <w:pStyle w:val="a3"/>
         <w:ind w:leftChars="600" w:left="1260" w:firstLineChars="0" w:firstLine="0"/>
         <w:rPr>
-          <w:rFonts w:hint="eastAsia"/>
           <w:szCs w:val="21"/>
         </w:rPr>
       </w:pPr>
@@ -4306,7 +4229,6 @@
         <w:pStyle w:val="a3"/>
         <w:ind w:leftChars="700" w:left="1470" w:firstLineChars="0" w:firstLine="0"/>
         <w:rPr>
-          <w:rFonts w:hint="eastAsia"/>
           <w:szCs w:val="21"/>
         </w:rPr>
       </w:pPr>
@@ -4352,7 +4274,6 @@
       <w:pPr>
         <w:ind w:left="300" w:firstLine="420"/>
         <w:rPr>
-          <w:rFonts w:hint="eastAsia"/>
           <w:szCs w:val="21"/>
         </w:rPr>
       </w:pPr>
@@ -4431,7 +4352,6 @@
         <w:pStyle w:val="a3"/>
         <w:ind w:leftChars="600" w:left="1260" w:firstLineChars="0" w:firstLine="0"/>
         <w:rPr>
-          <w:rFonts w:hint="eastAsia"/>
           <w:szCs w:val="21"/>
         </w:rPr>
       </w:pPr>
@@ -4478,7 +4398,6 @@
         <w:pStyle w:val="a3"/>
         <w:ind w:leftChars="600" w:left="1260" w:firstLineChars="0" w:firstLine="0"/>
         <w:rPr>
-          <w:rFonts w:hint="eastAsia"/>
           <w:szCs w:val="21"/>
         </w:rPr>
       </w:pPr>
@@ -4659,7 +4578,6 @@
         <w:pStyle w:val="a3"/>
         <w:ind w:leftChars="600" w:left="1260" w:firstLineChars="0"/>
         <w:rPr>
-          <w:rFonts w:hint="eastAsia"/>
           <w:szCs w:val="21"/>
         </w:rPr>
       </w:pPr>
@@ -4705,7 +4623,6 @@
         <w:pStyle w:val="a3"/>
         <w:ind w:leftChars="600" w:left="1260" w:firstLineChars="0" w:firstLine="0"/>
         <w:rPr>
-          <w:rFonts w:hint="eastAsia"/>
           <w:szCs w:val="21"/>
         </w:rPr>
       </w:pPr>
@@ -4764,6 +4681,52 @@
         </w:rPr>
         <w:t>}</w:t>
       </w:r>
+    </w:p>
+    <w:p>
+      <w:pPr>
+        <w:pStyle w:val="a3"/>
+        <w:ind w:leftChars="600" w:left="1260" w:firstLineChars="0" w:firstLine="0"/>
+        <w:rPr>
+          <w:szCs w:val="21"/>
+        </w:rPr>
+      </w:pPr>
+    </w:p>
+    <w:p>
+      <w:pPr>
+        <w:pStyle w:val="a3"/>
+        <w:ind w:leftChars="600" w:left="1260" w:firstLineChars="0" w:firstLine="0"/>
+        <w:rPr>
+          <w:szCs w:val="21"/>
+        </w:rPr>
+      </w:pPr>
+    </w:p>
+    <w:p>
+      <w:pPr>
+        <w:pStyle w:val="a3"/>
+        <w:ind w:leftChars="600" w:left="1260" w:firstLineChars="0" w:firstLine="0"/>
+        <w:rPr>
+          <w:szCs w:val="21"/>
+        </w:rPr>
+      </w:pPr>
+    </w:p>
+    <w:p>
+      <w:pPr>
+        <w:pStyle w:val="a3"/>
+        <w:ind w:leftChars="600" w:left="1260" w:firstLineChars="0" w:firstLine="0"/>
+        <w:rPr>
+          <w:szCs w:val="21"/>
+        </w:rPr>
+      </w:pPr>
+    </w:p>
+    <w:p>
+      <w:pPr>
+        <w:pStyle w:val="a3"/>
+        <w:ind w:leftChars="600" w:left="1260" w:firstLineChars="0" w:firstLine="0"/>
+        <w:rPr>
+          <w:rFonts w:hint="eastAsia"/>
+          <w:szCs w:val="21"/>
+        </w:rPr>
+      </w:pPr>
     </w:p>
     <w:sectPr>
       <w:pgSz w:w="11906" w:h="16838"/>
@@ -4773,6 +4736,44 @@
     </w:sectPr>
   </w:body>
 </w:document>
+</file>
+
+<file path=word/endnotes.xml><?xml version="1.0" encoding="utf-8"?>
+<w:endnotes xmlns:wpc="http://schemas.microsoft.com/office/word/2010/wordprocessingCanvas" xmlns:cx="http://schemas.microsoft.com/office/drawing/2014/chartex" xmlns:cx1="http://schemas.microsoft.com/office/drawing/2015/9/8/chartex" xmlns:cx2="http://schemas.microsoft.com/office/drawing/2015/10/21/chartex" xmlns:cx3="http://schemas.microsoft.com/office/drawing/2016/5/9/chartex" xmlns:cx4="http://schemas.microsoft.com/office/drawing/2016/5/10/chartex" xmlns:cx5="http://schemas.microsoft.com/office/drawing/2016/5/11/chartex" xmlns:cx6="http://schemas.microsoft.com/office/drawing/2016/5/12/chartex" xmlns:cx7="http://schemas.microsoft.com/office/drawing/2016/5/13/chartex" xmlns:cx8="http://schemas.microsoft.com/office/drawing/2016/5/14/chartex" xmlns:mc="http://schemas.openxmlformats.org/markup-compatibility/2006" xmlns:aink="http://schemas.microsoft.com/office/drawing/2016/ink" xmlns:am3d="http://schemas.microsoft.com/office/drawing/2017/model3d" xmlns:o="urn:schemas-microsoft-com:office:office" xmlns:r="http://schemas.openxmlformats.org/officeDocument/2006/relationships" xmlns:m="http://schemas.openxmlformats.org/officeDocument/2006/math" xmlns:v="urn:schemas-microsoft-com:vml" xmlns:wp14="http://schemas.microsoft.com/office/word/2010/wordprocessingDrawing" xmlns:wp="http://schemas.openxmlformats.org/drawingml/2006/wordprocessingDrawing" xmlns:w10="urn:schemas-microsoft-com:office:word" xmlns:w="http://schemas.openxmlformats.org/wordprocessingml/2006/main" xmlns:w14="http://schemas.microsoft.com/office/word/2010/wordml" xmlns:w15="http://schemas.microsoft.com/office/word/2012/wordml" xmlns:w16cex="http://schemas.microsoft.com/office/word/2018/wordml/cex" xmlns:w16cid="http://schemas.microsoft.com/office/word/2016/wordml/cid" xmlns:w16="http://schemas.microsoft.com/office/word/2018/wordml" xmlns:w16se="http://schemas.microsoft.com/office/word/2015/wordml/symex" xmlns:wpg="http://schemas.microsoft.com/office/word/2010/wordprocessingGroup" xmlns:wpi="http://schemas.microsoft.com/office/word/2010/wordprocessingInk" xmlns:wne="http://schemas.microsoft.com/office/word/2006/wordml" xmlns:wps="http://schemas.microsoft.com/office/word/2010/wordprocessingShape" mc:Ignorable="w14 w15 w16se w16cid w16 w16cex wp14">
+  <w:endnote w:type="separator" w:id="-1">
+    <w:p>
+      <w:r>
+        <w:separator/>
+      </w:r>
+    </w:p>
+  </w:endnote>
+  <w:endnote w:type="continuationSeparator" w:id="0">
+    <w:p>
+      <w:r>
+        <w:continuationSeparator/>
+      </w:r>
+    </w:p>
+  </w:endnote>
+</w:endnotes>
+</file>
+
+<file path=word/footnotes.xml><?xml version="1.0" encoding="utf-8"?>
+<w:footnotes xmlns:wpc="http://schemas.microsoft.com/office/word/2010/wordprocessingCanvas" xmlns:cx="http://schemas.microsoft.com/office/drawing/2014/chartex" xmlns:cx1="http://schemas.microsoft.com/office/drawing/2015/9/8/chartex" xmlns:cx2="http://schemas.microsoft.com/office/drawing/2015/10/21/chartex" xmlns:cx3="http://schemas.microsoft.com/office/drawing/2016/5/9/chartex" xmlns:cx4="http://schemas.microsoft.com/office/drawing/2016/5/10/chartex" xmlns:cx5="http://schemas.microsoft.com/office/drawing/2016/5/11/chartex" xmlns:cx6="http://schemas.microsoft.com/office/drawing/2016/5/12/chartex" xmlns:cx7="http://schemas.microsoft.com/office/drawing/2016/5/13/chartex" xmlns:cx8="http://schemas.microsoft.com/office/drawing/2016/5/14/chartex" xmlns:mc="http://schemas.openxmlformats.org/markup-compatibility/2006" xmlns:aink="http://schemas.microsoft.com/office/drawing/2016/ink" xmlns:am3d="http://schemas.microsoft.com/office/drawing/2017/model3d" xmlns:o="urn:schemas-microsoft-com:office:office" xmlns:r="http://schemas.openxmlformats.org/officeDocument/2006/relationships" xmlns:m="http://schemas.openxmlformats.org/officeDocument/2006/math" xmlns:v="urn:schemas-microsoft-com:vml" xmlns:wp14="http://schemas.microsoft.com/office/word/2010/wordprocessingDrawing" xmlns:wp="http://schemas.openxmlformats.org/drawingml/2006/wordprocessingDrawing" xmlns:w10="urn:schemas-microsoft-com:office:word" xmlns:w="http://schemas.openxmlformats.org/wordprocessingml/2006/main" xmlns:w14="http://schemas.microsoft.com/office/word/2010/wordml" xmlns:w15="http://schemas.microsoft.com/office/word/2012/wordml" xmlns:w16cex="http://schemas.microsoft.com/office/word/2018/wordml/cex" xmlns:w16cid="http://schemas.microsoft.com/office/word/2016/wordml/cid" xmlns:w16="http://schemas.microsoft.com/office/word/2018/wordml" xmlns:w16se="http://schemas.microsoft.com/office/word/2015/wordml/symex" xmlns:wpg="http://schemas.microsoft.com/office/word/2010/wordprocessingGroup" xmlns:wpi="http://schemas.microsoft.com/office/word/2010/wordprocessingInk" xmlns:wne="http://schemas.microsoft.com/office/word/2006/wordml" xmlns:wps="http://schemas.microsoft.com/office/word/2010/wordprocessingShape" mc:Ignorable="w14 w15 w16se w16cid w16 w16cex wp14">
+  <w:footnote w:type="separator" w:id="-1">
+    <w:p>
+      <w:r>
+        <w:separator/>
+      </w:r>
+    </w:p>
+  </w:footnote>
+  <w:footnote w:type="continuationSeparator" w:id="0">
+    <w:p>
+      <w:r>
+        <w:continuationSeparator/>
+      </w:r>
+    </w:p>
+  </w:footnote>
+</w:footnotes>
 </file>
 
 <file path=word/numbering.xml><?xml version="1.0" encoding="utf-8"?>
@@ -6246,6 +6247,7 @@
     <w:lsdException w:name="HTML Sample" w:semiHidden="1" w:unhideWhenUsed="1"/>
     <w:lsdException w:name="HTML Typewriter" w:semiHidden="1" w:unhideWhenUsed="1"/>
     <w:lsdException w:name="HTML Variable" w:semiHidden="1" w:unhideWhenUsed="1"/>
+    <w:lsdException w:name="Normal Table" w:semiHidden="1" w:unhideWhenUsed="1"/>
     <w:lsdException w:name="annotation subject" w:semiHidden="1" w:unhideWhenUsed="1"/>
     <w:lsdException w:name="No List" w:semiHidden="1" w:unhideWhenUsed="1"/>
     <w:lsdException w:name="Outline List 1" w:semiHidden="1" w:unhideWhenUsed="1"/>
@@ -6292,8 +6294,10 @@
     <w:lsdException w:name="Table Subtle 2" w:semiHidden="1" w:unhideWhenUsed="1"/>
     <w:lsdException w:name="Table Web 1" w:semiHidden="1" w:unhideWhenUsed="1"/>
     <w:lsdException w:name="Table Web 2" w:semiHidden="1" w:unhideWhenUsed="1"/>
+    <w:lsdException w:name="Table Web 3" w:semiHidden="1" w:unhideWhenUsed="1"/>
     <w:lsdException w:name="Balloon Text" w:semiHidden="1" w:unhideWhenUsed="1"/>
     <w:lsdException w:name="Table Grid" w:uiPriority="39"/>
+    <w:lsdException w:name="Table Theme" w:semiHidden="1" w:unhideWhenUsed="1"/>
     <w:lsdException w:name="Placeholder Text" w:semiHidden="1"/>
     <w:lsdException w:name="No Spacing" w:uiPriority="1" w:qFormat="1"/>
     <w:lsdException w:name="Light Shading" w:uiPriority="60"/>
@@ -6559,6 +6563,71 @@
     <w:pPr>
       <w:ind w:firstLineChars="200" w:firstLine="420"/>
     </w:pPr>
+  </w:style>
+  <w:style w:type="paragraph" w:styleId="a4">
+    <w:name w:val="header"/>
+    <w:basedOn w:val="a"/>
+    <w:link w:val="a5"/>
+    <w:uiPriority w:val="99"/>
+    <w:unhideWhenUsed/>
+    <w:rsid w:val="00966CBD"/>
+    <w:pPr>
+      <w:pBdr>
+        <w:bottom w:val="single" w:sz="6" w:space="1" w:color="auto"/>
+      </w:pBdr>
+      <w:tabs>
+        <w:tab w:val="center" w:pos="4153"/>
+        <w:tab w:val="right" w:pos="8306"/>
+      </w:tabs>
+      <w:snapToGrid w:val="0"/>
+      <w:jc w:val="center"/>
+    </w:pPr>
+    <w:rPr>
+      <w:sz w:val="18"/>
+      <w:szCs w:val="18"/>
+    </w:rPr>
+  </w:style>
+  <w:style w:type="character" w:customStyle="1" w:styleId="a5">
+    <w:name w:val="页眉 字符"/>
+    <w:basedOn w:val="a0"/>
+    <w:link w:val="a4"/>
+    <w:uiPriority w:val="99"/>
+    <w:rsid w:val="00966CBD"/>
+    <w:rPr>
+      <w:sz w:val="18"/>
+      <w:szCs w:val="18"/>
+    </w:rPr>
+  </w:style>
+  <w:style w:type="paragraph" w:styleId="a6">
+    <w:name w:val="footer"/>
+    <w:basedOn w:val="a"/>
+    <w:link w:val="a7"/>
+    <w:uiPriority w:val="99"/>
+    <w:unhideWhenUsed/>
+    <w:rsid w:val="00966CBD"/>
+    <w:pPr>
+      <w:tabs>
+        <w:tab w:val="center" w:pos="4153"/>
+        <w:tab w:val="right" w:pos="8306"/>
+      </w:tabs>
+      <w:snapToGrid w:val="0"/>
+      <w:jc w:val="left"/>
+    </w:pPr>
+    <w:rPr>
+      <w:sz w:val="18"/>
+      <w:szCs w:val="18"/>
+    </w:rPr>
+  </w:style>
+  <w:style w:type="character" w:customStyle="1" w:styleId="a7">
+    <w:name w:val="页脚 字符"/>
+    <w:basedOn w:val="a0"/>
+    <w:link w:val="a6"/>
+    <w:uiPriority w:val="99"/>
+    <w:rsid w:val="00966CBD"/>
+    <w:rPr>
+      <w:sz w:val="18"/>
+      <w:szCs w:val="18"/>
+    </w:rPr>
   </w:style>
 </w:styles>
 </file>
